--- a/Report.docx
+++ b/Report.docx
@@ -134,26 +134,198 @@
           <w:color w:val="31465C"/>
           <w:lang w:eastAsia="en-GB"/>
         </w:rPr>
-        <w:t> </w:t>
-      </w:r>
-    </w:p>
-    <w:p>
-      <w:pPr>
-        <w:spacing w:before="180" w:after="180"/>
-        <w:rPr>
-          <w:rFonts w:ascii="Helvetica Neue" w:eastAsia="Times New Roman" w:hAnsi="Helvetica Neue" w:cs="Times New Roman"/>
-          <w:color w:val="31465C"/>
-          <w:lang w:eastAsia="en-GB"/>
-        </w:rPr>
-      </w:pPr>
-      <w:r>
-        <w:rPr>
-          <w:rFonts w:ascii="Helvetica Neue" w:eastAsia="Times New Roman" w:hAnsi="Helvetica Neue" w:cs="Times New Roman"/>
-          <w:b/>
-          <w:bCs/>
-          <w:color w:val="31465C"/>
-          <w:lang w:eastAsia="en-GB"/>
-        </w:rPr>
+        <w:t xml:space="preserve">The solution of the User Equilibrium traffic assignment, for the network of Sioux-Falls was solved using Python. All steps conducted to arrive at this solution were conducted within Python using packages Pandas and </w:t>
+      </w:r>
+      <w:proofErr w:type="spellStart"/>
+      <w:r>
+        <w:rPr>
+          <w:rFonts w:ascii="Helvetica Neue" w:eastAsia="Times New Roman" w:hAnsi="Helvetica Neue" w:cs="Times New Roman"/>
+          <w:color w:val="31465C"/>
+          <w:lang w:eastAsia="en-GB"/>
+        </w:rPr>
+        <w:t>Numpy</w:t>
+      </w:r>
+      <w:proofErr w:type="spellEnd"/>
+      <w:r>
+        <w:rPr>
+          <w:rFonts w:ascii="Helvetica Neue" w:eastAsia="Times New Roman" w:hAnsi="Helvetica Neue" w:cs="Times New Roman"/>
+          <w:color w:val="31465C"/>
+          <w:lang w:eastAsia="en-GB"/>
+        </w:rPr>
+        <w:t xml:space="preserve">. The Dijkstra algorithm was coded and altered from the </w:t>
+      </w:r>
+      <w:r>
+        <w:rPr>
+          <w:rFonts w:ascii="Helvetica Neue" w:eastAsia="Times New Roman" w:hAnsi="Helvetica Neue" w:cs="Times New Roman"/>
+          <w:color w:val="31465C"/>
+          <w:lang w:eastAsia="en-GB"/>
+        </w:rPr>
+        <w:t>‘vanilla formulation’ in that it creates a list of vertices which are used in the MSA calculation.</w:t>
+      </w:r>
+    </w:p>
+    <w:p>
+      <w:pPr>
+        <w:spacing w:before="180" w:after="180"/>
+        <w:rPr>
+          <w:rFonts w:ascii="Helvetica Neue" w:eastAsia="Times New Roman" w:hAnsi="Helvetica Neue" w:cs="Times New Roman"/>
+          <w:b/>
+          <w:bCs/>
+          <w:color w:val="31465C"/>
+          <w:lang w:eastAsia="en-GB"/>
+        </w:rPr>
+      </w:pPr>
+      <w:r>
+        <w:rPr>
+          <w:rFonts w:ascii="Helvetica Neue" w:eastAsia="Times New Roman" w:hAnsi="Helvetica Neue" w:cs="Times New Roman"/>
+          <w:b/>
+          <w:bCs/>
+          <w:color w:val="31465C"/>
+          <w:lang w:eastAsia="en-GB"/>
+        </w:rPr>
+        <w:t>Link Flows</w:t>
+      </w:r>
+    </w:p>
+    <w:p>
+      <w:pPr>
+        <w:spacing w:before="180" w:after="180"/>
+        <w:rPr>
+          <w:rFonts w:ascii="Helvetica Neue" w:eastAsia="Times New Roman" w:hAnsi="Helvetica Neue" w:cs="Times New Roman"/>
+          <w:b/>
+          <w:bCs/>
+          <w:color w:val="31465C"/>
+          <w:lang w:eastAsia="en-GB"/>
+        </w:rPr>
+      </w:pPr>
+    </w:p>
+    <w:p>
+      <w:pPr>
+        <w:spacing w:before="180" w:after="180"/>
+        <w:rPr>
+          <w:rFonts w:ascii="Helvetica Neue" w:eastAsia="Times New Roman" w:hAnsi="Helvetica Neue" w:cs="Times New Roman"/>
+          <w:b/>
+          <w:bCs/>
+          <w:color w:val="31465C"/>
+          <w:lang w:eastAsia="en-GB"/>
+        </w:rPr>
+      </w:pPr>
+      <w:r>
+        <w:rPr>
+          <w:rFonts w:ascii="Helvetica Neue" w:eastAsia="Times New Roman" w:hAnsi="Helvetica Neue" w:cs="Times New Roman"/>
+          <w:b/>
+          <w:bCs/>
+          <w:color w:val="31465C"/>
+          <w:lang w:eastAsia="en-GB"/>
+        </w:rPr>
+        <w:t>Link Travel Times</w:t>
+      </w:r>
+    </w:p>
+    <w:p>
+      <w:pPr>
+        <w:spacing w:before="180" w:after="180"/>
+        <w:rPr>
+          <w:rFonts w:ascii="Helvetica Neue" w:eastAsia="Times New Roman" w:hAnsi="Helvetica Neue" w:cs="Times New Roman"/>
+          <w:b/>
+          <w:bCs/>
+          <w:color w:val="31465C"/>
+          <w:lang w:eastAsia="en-GB"/>
+        </w:rPr>
+      </w:pPr>
+    </w:p>
+    <w:p>
+      <w:pPr>
+        <w:spacing w:before="180" w:after="180"/>
+        <w:rPr>
+          <w:rFonts w:ascii="Helvetica Neue" w:eastAsia="Times New Roman" w:hAnsi="Helvetica Neue" w:cs="Times New Roman"/>
+          <w:b/>
+          <w:bCs/>
+          <w:color w:val="31465C"/>
+          <w:lang w:eastAsia="en-GB"/>
+        </w:rPr>
+      </w:pPr>
+      <w:r>
+        <w:rPr>
+          <w:rFonts w:ascii="Helvetica Neue" w:eastAsia="Times New Roman" w:hAnsi="Helvetica Neue" w:cs="Times New Roman"/>
+          <w:b/>
+          <w:bCs/>
+          <w:color w:val="31465C"/>
+          <w:lang w:eastAsia="en-GB"/>
+        </w:rPr>
+        <w:t>Volume/Capacity (for all links)</w:t>
+      </w:r>
+    </w:p>
+    <w:p>
+      <w:pPr>
+        <w:spacing w:before="180" w:after="180"/>
+        <w:rPr>
+          <w:rFonts w:ascii="Helvetica Neue" w:eastAsia="Times New Roman" w:hAnsi="Helvetica Neue" w:cs="Times New Roman"/>
+          <w:b/>
+          <w:bCs/>
+          <w:color w:val="31465C"/>
+          <w:lang w:eastAsia="en-GB"/>
+        </w:rPr>
+      </w:pPr>
+    </w:p>
+    <w:p>
+      <w:pPr>
+        <w:spacing w:before="180" w:after="180"/>
+        <w:rPr>
+          <w:rFonts w:ascii="Helvetica Neue" w:eastAsia="Times New Roman" w:hAnsi="Helvetica Neue" w:cs="Times New Roman"/>
+          <w:b/>
+          <w:bCs/>
+          <w:color w:val="31465C"/>
+          <w:lang w:eastAsia="en-GB"/>
+        </w:rPr>
+      </w:pPr>
+      <w:r>
+        <w:rPr>
+          <w:rFonts w:ascii="Helvetica Neue" w:eastAsia="Times New Roman" w:hAnsi="Helvetica Neue" w:cs="Times New Roman"/>
+          <w:b/>
+          <w:bCs/>
+          <w:color w:val="31465C"/>
+          <w:lang w:eastAsia="en-GB"/>
+        </w:rPr>
+        <w:t>Total system travel time and average travel time</w:t>
+      </w:r>
+    </w:p>
+    <w:p>
+      <w:pPr>
+        <w:rPr>
+          <w:rFonts w:ascii="Helvetica Neue" w:eastAsia="Times New Roman" w:hAnsi="Helvetica Neue" w:cs="Times New Roman"/>
+          <w:b/>
+          <w:bCs/>
+          <w:color w:val="31465C"/>
+          <w:lang w:eastAsia="en-GB"/>
+        </w:rPr>
+      </w:pPr>
+      <w:r>
+        <w:rPr>
+          <w:rFonts w:ascii="Helvetica Neue" w:eastAsia="Times New Roman" w:hAnsi="Helvetica Neue" w:cs="Times New Roman"/>
+          <w:b/>
+          <w:bCs/>
+          <w:color w:val="31465C"/>
+          <w:lang w:eastAsia="en-GB"/>
+        </w:rPr>
+        <w:br w:type="page"/>
+      </w:r>
+    </w:p>
+    <w:p>
+      <w:pPr>
+        <w:spacing w:before="180" w:after="180"/>
+        <w:rPr>
+          <w:rFonts w:ascii="Helvetica Neue" w:eastAsia="Times New Roman" w:hAnsi="Helvetica Neue" w:cs="Times New Roman"/>
+          <w:color w:val="31465C"/>
+          <w:lang w:eastAsia="en-GB"/>
+        </w:rPr>
+      </w:pPr>
+      <w:r>
+        <w:rPr>
+          <w:rFonts w:ascii="Helvetica Neue" w:eastAsia="Times New Roman" w:hAnsi="Helvetica Neue" w:cs="Times New Roman"/>
+          <w:b/>
+          <w:bCs/>
+          <w:color w:val="31465C"/>
+          <w:lang w:eastAsia="en-GB"/>
+        </w:rPr>
+        <w:lastRenderedPageBreak/>
         <w:t>Task 2: 20 pts</w:t>
       </w:r>
     </w:p>
@@ -272,6 +444,142 @@
         <w:spacing w:before="180" w:after="180"/>
         <w:rPr>
           <w:rFonts w:ascii="Helvetica Neue" w:eastAsia="Times New Roman" w:hAnsi="Helvetica Neue" w:cs="Times New Roman"/>
+          <w:b/>
+          <w:bCs/>
+          <w:color w:val="31465C"/>
+          <w:lang w:eastAsia="en-GB"/>
+        </w:rPr>
+      </w:pPr>
+      <w:r>
+        <w:rPr>
+          <w:rFonts w:ascii="Helvetica Neue" w:eastAsia="Times New Roman" w:hAnsi="Helvetica Neue" w:cs="Times New Roman"/>
+          <w:b/>
+          <w:bCs/>
+          <w:color w:val="31465C"/>
+          <w:lang w:eastAsia="en-GB"/>
+        </w:rPr>
+        <w:t>Link Flows</w:t>
+      </w:r>
+    </w:p>
+    <w:p>
+      <w:pPr>
+        <w:spacing w:before="180" w:after="180"/>
+        <w:rPr>
+          <w:rFonts w:ascii="Helvetica Neue" w:eastAsia="Times New Roman" w:hAnsi="Helvetica Neue" w:cs="Times New Roman"/>
+          <w:b/>
+          <w:bCs/>
+          <w:color w:val="31465C"/>
+          <w:lang w:eastAsia="en-GB"/>
+        </w:rPr>
+      </w:pPr>
+    </w:p>
+    <w:p>
+      <w:pPr>
+        <w:spacing w:before="180" w:after="180"/>
+        <w:rPr>
+          <w:rFonts w:ascii="Helvetica Neue" w:eastAsia="Times New Roman" w:hAnsi="Helvetica Neue" w:cs="Times New Roman"/>
+          <w:b/>
+          <w:bCs/>
+          <w:color w:val="31465C"/>
+          <w:lang w:eastAsia="en-GB"/>
+        </w:rPr>
+      </w:pPr>
+      <w:r>
+        <w:rPr>
+          <w:rFonts w:ascii="Helvetica Neue" w:eastAsia="Times New Roman" w:hAnsi="Helvetica Neue" w:cs="Times New Roman"/>
+          <w:b/>
+          <w:bCs/>
+          <w:color w:val="31465C"/>
+          <w:lang w:eastAsia="en-GB"/>
+        </w:rPr>
+        <w:t>Link Travel Times</w:t>
+      </w:r>
+    </w:p>
+    <w:p>
+      <w:pPr>
+        <w:spacing w:before="180" w:after="180"/>
+        <w:rPr>
+          <w:rFonts w:ascii="Helvetica Neue" w:eastAsia="Times New Roman" w:hAnsi="Helvetica Neue" w:cs="Times New Roman"/>
+          <w:b/>
+          <w:bCs/>
+          <w:color w:val="31465C"/>
+          <w:lang w:eastAsia="en-GB"/>
+        </w:rPr>
+      </w:pPr>
+    </w:p>
+    <w:p>
+      <w:pPr>
+        <w:spacing w:before="180" w:after="180"/>
+        <w:rPr>
+          <w:rFonts w:ascii="Helvetica Neue" w:eastAsia="Times New Roman" w:hAnsi="Helvetica Neue" w:cs="Times New Roman"/>
+          <w:b/>
+          <w:bCs/>
+          <w:color w:val="31465C"/>
+          <w:lang w:eastAsia="en-GB"/>
+        </w:rPr>
+      </w:pPr>
+      <w:r>
+        <w:rPr>
+          <w:rFonts w:ascii="Helvetica Neue" w:eastAsia="Times New Roman" w:hAnsi="Helvetica Neue" w:cs="Times New Roman"/>
+          <w:b/>
+          <w:bCs/>
+          <w:color w:val="31465C"/>
+          <w:lang w:eastAsia="en-GB"/>
+        </w:rPr>
+        <w:t>Volume/Capacity</w:t>
+      </w:r>
+    </w:p>
+    <w:p>
+      <w:pPr>
+        <w:spacing w:before="180" w:after="180"/>
+        <w:rPr>
+          <w:rFonts w:ascii="Helvetica Neue" w:eastAsia="Times New Roman" w:hAnsi="Helvetica Neue" w:cs="Times New Roman"/>
+          <w:b/>
+          <w:bCs/>
+          <w:color w:val="31465C"/>
+          <w:lang w:eastAsia="en-GB"/>
+        </w:rPr>
+      </w:pPr>
+    </w:p>
+    <w:p>
+      <w:pPr>
+        <w:spacing w:before="180" w:after="180"/>
+        <w:rPr>
+          <w:rFonts w:ascii="Helvetica Neue" w:eastAsia="Times New Roman" w:hAnsi="Helvetica Neue" w:cs="Times New Roman"/>
+          <w:b/>
+          <w:bCs/>
+          <w:color w:val="31465C"/>
+          <w:lang w:eastAsia="en-GB"/>
+        </w:rPr>
+      </w:pPr>
+      <w:r>
+        <w:rPr>
+          <w:rFonts w:ascii="Helvetica Neue" w:eastAsia="Times New Roman" w:hAnsi="Helvetica Neue" w:cs="Times New Roman"/>
+          <w:b/>
+          <w:bCs/>
+          <w:color w:val="31465C"/>
+          <w:lang w:eastAsia="en-GB"/>
+        </w:rPr>
+        <w:t>Time Savings (before/after)</w:t>
+      </w:r>
+    </w:p>
+    <w:p>
+      <w:pPr>
+        <w:spacing w:before="180" w:after="180"/>
+        <w:rPr>
+          <w:rFonts w:ascii="Helvetica Neue" w:eastAsia="Times New Roman" w:hAnsi="Helvetica Neue" w:cs="Times New Roman"/>
+          <w:b/>
+          <w:bCs/>
+          <w:color w:val="31465C"/>
+          <w:lang w:eastAsia="en-GB"/>
+        </w:rPr>
+      </w:pPr>
+    </w:p>
+    <w:p>
+      <w:pPr>
+        <w:spacing w:before="180" w:after="180"/>
+        <w:rPr>
+          <w:rFonts w:ascii="Helvetica Neue" w:eastAsia="Times New Roman" w:hAnsi="Helvetica Neue" w:cs="Times New Roman"/>
           <w:color w:val="31465C"/>
           <w:lang w:eastAsia="en-GB"/>
         </w:rPr>
@@ -287,21 +595,43 @@
     </w:p>
     <w:p>
       <w:pPr>
-        <w:spacing w:before="180" w:after="180"/>
-        <w:rPr>
-          <w:rFonts w:ascii="Helvetica Neue" w:eastAsia="Times New Roman" w:hAnsi="Helvetica Neue" w:cs="Times New Roman"/>
-          <w:color w:val="31465C"/>
-          <w:lang w:eastAsia="en-GB"/>
-        </w:rPr>
-      </w:pPr>
-      <w:r>
-        <w:rPr>
-          <w:rFonts w:ascii="Helvetica Neue" w:eastAsia="Times New Roman" w:hAnsi="Helvetica Neue" w:cs="Times New Roman"/>
-          <w:b/>
-          <w:bCs/>
-          <w:color w:val="31465C"/>
-          <w:lang w:eastAsia="en-GB"/>
-        </w:rPr>
+        <w:rPr>
+          <w:rFonts w:ascii="Helvetica Neue" w:eastAsia="Times New Roman" w:hAnsi="Helvetica Neue" w:cs="Times New Roman"/>
+          <w:b/>
+          <w:bCs/>
+          <w:color w:val="31465C"/>
+          <w:lang w:eastAsia="en-GB"/>
+        </w:rPr>
+      </w:pPr>
+      <w:r>
+        <w:rPr>
+          <w:rFonts w:ascii="Helvetica Neue" w:eastAsia="Times New Roman" w:hAnsi="Helvetica Neue" w:cs="Times New Roman"/>
+          <w:b/>
+          <w:bCs/>
+          <w:color w:val="31465C"/>
+          <w:lang w:eastAsia="en-GB"/>
+        </w:rPr>
+        <w:br w:type="page"/>
+      </w:r>
+    </w:p>
+    <w:p>
+      <w:pPr>
+        <w:spacing w:before="180" w:after="180"/>
+        <w:rPr>
+          <w:rFonts w:ascii="Helvetica Neue" w:eastAsia="Times New Roman" w:hAnsi="Helvetica Neue" w:cs="Times New Roman"/>
+          <w:color w:val="31465C"/>
+          <w:lang w:eastAsia="en-GB"/>
+        </w:rPr>
+      </w:pPr>
+      <w:r>
+        <w:rPr>
+          <w:rFonts w:ascii="Helvetica Neue" w:eastAsia="Times New Roman" w:hAnsi="Helvetica Neue" w:cs="Times New Roman"/>
+          <w:b/>
+          <w:bCs/>
+          <w:color w:val="31465C"/>
+          <w:lang w:eastAsia="en-GB"/>
+        </w:rPr>
+        <w:lastRenderedPageBreak/>
         <w:t>Task 3: 20 pts</w:t>
       </w:r>
     </w:p>
@@ -335,6 +665,46 @@
       <w:r>
         <w:rPr>
           <w:rFonts w:ascii="Helvetica Neue" w:eastAsia="Times New Roman" w:hAnsi="Helvetica Neue" w:cs="Times New Roman"/>
+          <w:color w:val="31465C"/>
+          <w:lang w:eastAsia="en-GB"/>
+        </w:rPr>
+        <w:t>This has been calculated upon the initiation of the MSA algorithm. The travel times used on the first iteration of the MSA are calculated with no load on the system.</w:t>
+      </w:r>
+    </w:p>
+    <w:p>
+      <w:pPr>
+        <w:spacing w:before="180" w:after="180"/>
+        <w:rPr>
+          <w:rFonts w:ascii="Helvetica Neue" w:eastAsia="Times New Roman" w:hAnsi="Helvetica Neue" w:cs="Times New Roman"/>
+          <w:b/>
+          <w:bCs/>
+          <w:color w:val="31465C"/>
+          <w:lang w:eastAsia="en-GB"/>
+        </w:rPr>
+      </w:pPr>
+      <w:r>
+        <w:rPr>
+          <w:rFonts w:ascii="Helvetica Neue" w:eastAsia="Times New Roman" w:hAnsi="Helvetica Neue" w:cs="Times New Roman"/>
+          <w:b/>
+          <w:bCs/>
+          <w:color w:val="31465C"/>
+          <w:lang w:eastAsia="en-GB"/>
+        </w:rPr>
+        <w:t xml:space="preserve">Free-Flow Travel Times </w:t>
+      </w:r>
+    </w:p>
+    <w:p>
+      <w:pPr>
+        <w:spacing w:before="180" w:after="180"/>
+        <w:rPr>
+          <w:rFonts w:ascii="Helvetica Neue" w:eastAsia="Times New Roman" w:hAnsi="Helvetica Neue" w:cs="Times New Roman"/>
+          <w:color w:val="31465C"/>
+          <w:lang w:eastAsia="en-GB"/>
+        </w:rPr>
+      </w:pPr>
+      <w:r>
+        <w:rPr>
+          <w:rFonts w:ascii="Helvetica Neue" w:eastAsia="Times New Roman" w:hAnsi="Helvetica Neue" w:cs="Times New Roman"/>
           <w:b/>
           <w:bCs/>
           <w:color w:val="31465C"/>
@@ -345,21 +715,43 @@
     </w:p>
     <w:p>
       <w:pPr>
-        <w:spacing w:before="180" w:after="180"/>
-        <w:rPr>
-          <w:rFonts w:ascii="Helvetica Neue" w:eastAsia="Times New Roman" w:hAnsi="Helvetica Neue" w:cs="Times New Roman"/>
-          <w:color w:val="31465C"/>
-          <w:lang w:eastAsia="en-GB"/>
-        </w:rPr>
-      </w:pPr>
-      <w:r>
-        <w:rPr>
-          <w:rFonts w:ascii="Helvetica Neue" w:eastAsia="Times New Roman" w:hAnsi="Helvetica Neue" w:cs="Times New Roman"/>
-          <w:b/>
-          <w:bCs/>
-          <w:color w:val="31465C"/>
-          <w:lang w:eastAsia="en-GB"/>
-        </w:rPr>
+        <w:rPr>
+          <w:rFonts w:ascii="Helvetica Neue" w:eastAsia="Times New Roman" w:hAnsi="Helvetica Neue" w:cs="Times New Roman"/>
+          <w:b/>
+          <w:bCs/>
+          <w:color w:val="31465C"/>
+          <w:lang w:eastAsia="en-GB"/>
+        </w:rPr>
+      </w:pPr>
+      <w:r>
+        <w:rPr>
+          <w:rFonts w:ascii="Helvetica Neue" w:eastAsia="Times New Roman" w:hAnsi="Helvetica Neue" w:cs="Times New Roman"/>
+          <w:b/>
+          <w:bCs/>
+          <w:color w:val="31465C"/>
+          <w:lang w:eastAsia="en-GB"/>
+        </w:rPr>
+        <w:br w:type="page"/>
+      </w:r>
+    </w:p>
+    <w:p>
+      <w:pPr>
+        <w:spacing w:before="180" w:after="180"/>
+        <w:rPr>
+          <w:rFonts w:ascii="Helvetica Neue" w:eastAsia="Times New Roman" w:hAnsi="Helvetica Neue" w:cs="Times New Roman"/>
+          <w:color w:val="31465C"/>
+          <w:lang w:eastAsia="en-GB"/>
+        </w:rPr>
+      </w:pPr>
+      <w:r>
+        <w:rPr>
+          <w:rFonts w:ascii="Helvetica Neue" w:eastAsia="Times New Roman" w:hAnsi="Helvetica Neue" w:cs="Times New Roman"/>
+          <w:b/>
+          <w:bCs/>
+          <w:color w:val="31465C"/>
+          <w:lang w:eastAsia="en-GB"/>
+        </w:rPr>
+        <w:lastRenderedPageBreak/>
         <w:t>Task 4: 20 pts</w:t>
       </w:r>
     </w:p>
@@ -490,24 +882,222 @@
         </w:rPr>
         <w:t> </w:t>
       </w:r>
-    </w:p>
-    <w:p>
-      <w:pPr>
-        <w:spacing w:before="180" w:after="180"/>
-        <w:rPr>
-          <w:rFonts w:ascii="Helvetica Neue" w:eastAsia="Times New Roman" w:hAnsi="Helvetica Neue" w:cs="Times New Roman"/>
-          <w:color w:val="31465C"/>
-          <w:lang w:eastAsia="en-GB"/>
-        </w:rPr>
-      </w:pPr>
-      <w:r>
-        <w:rPr>
-          <w:rFonts w:ascii="Helvetica Neue" w:eastAsia="Times New Roman" w:hAnsi="Helvetica Neue" w:cs="Times New Roman"/>
-          <w:b/>
-          <w:bCs/>
-          <w:color w:val="31465C"/>
-          <w:lang w:eastAsia="en-GB"/>
-        </w:rPr>
+      <w:r>
+        <w:rPr>
+          <w:rFonts w:ascii="Helvetica Neue" w:eastAsia="Times New Roman" w:hAnsi="Helvetica Neue" w:cs="Times New Roman"/>
+          <w:color w:val="31465C"/>
+          <w:lang w:eastAsia="en-GB"/>
+        </w:rPr>
+        <w:t>The system optimal solution has been calculated using the largely the same code as the UE solution. The exception to this is in the calculation of the travel times to be used in the shortest path calculation. Here, instead of using the VDF formula, the LMC formula was used.</w:t>
+      </w:r>
+    </w:p>
+    <w:p>
+      <w:pPr>
+        <w:spacing w:before="180" w:after="180"/>
+        <w:rPr>
+          <w:rFonts w:ascii="Helvetica Neue" w:eastAsia="Times New Roman" w:hAnsi="Helvetica Neue" w:cs="Times New Roman"/>
+          <w:b/>
+          <w:bCs/>
+          <w:color w:val="31465C"/>
+          <w:lang w:eastAsia="en-GB"/>
+        </w:rPr>
+      </w:pPr>
+      <w:r>
+        <w:rPr>
+          <w:rFonts w:ascii="Helvetica Neue" w:eastAsia="Times New Roman" w:hAnsi="Helvetica Neue" w:cs="Times New Roman"/>
+          <w:b/>
+          <w:bCs/>
+          <w:color w:val="31465C"/>
+          <w:lang w:eastAsia="en-GB"/>
+        </w:rPr>
+        <w:t>Link Flows</w:t>
+      </w:r>
+    </w:p>
+    <w:p>
+      <w:pPr>
+        <w:spacing w:before="180" w:after="180"/>
+        <w:rPr>
+          <w:rFonts w:ascii="Helvetica Neue" w:eastAsia="Times New Roman" w:hAnsi="Helvetica Neue" w:cs="Times New Roman"/>
+          <w:b/>
+          <w:bCs/>
+          <w:color w:val="31465C"/>
+          <w:lang w:eastAsia="en-GB"/>
+        </w:rPr>
+      </w:pPr>
+    </w:p>
+    <w:p>
+      <w:pPr>
+        <w:spacing w:before="180" w:after="180"/>
+        <w:rPr>
+          <w:rFonts w:ascii="Helvetica Neue" w:eastAsia="Times New Roman" w:hAnsi="Helvetica Neue" w:cs="Times New Roman"/>
+          <w:b/>
+          <w:bCs/>
+          <w:color w:val="31465C"/>
+          <w:lang w:eastAsia="en-GB"/>
+        </w:rPr>
+      </w:pPr>
+      <w:r>
+        <w:rPr>
+          <w:rFonts w:ascii="Helvetica Neue" w:eastAsia="Times New Roman" w:hAnsi="Helvetica Neue" w:cs="Times New Roman"/>
+          <w:b/>
+          <w:bCs/>
+          <w:color w:val="31465C"/>
+          <w:lang w:eastAsia="en-GB"/>
+        </w:rPr>
+        <w:t>Link Travel Times</w:t>
+      </w:r>
+    </w:p>
+    <w:p>
+      <w:pPr>
+        <w:spacing w:before="180" w:after="180"/>
+        <w:rPr>
+          <w:rFonts w:ascii="Helvetica Neue" w:eastAsia="Times New Roman" w:hAnsi="Helvetica Neue" w:cs="Times New Roman"/>
+          <w:b/>
+          <w:bCs/>
+          <w:color w:val="31465C"/>
+          <w:lang w:eastAsia="en-GB"/>
+        </w:rPr>
+      </w:pPr>
+    </w:p>
+    <w:p>
+      <w:pPr>
+        <w:spacing w:before="180" w:after="180"/>
+        <w:rPr>
+          <w:rFonts w:ascii="Helvetica Neue" w:eastAsia="Times New Roman" w:hAnsi="Helvetica Neue" w:cs="Times New Roman"/>
+          <w:b/>
+          <w:bCs/>
+          <w:color w:val="31465C"/>
+          <w:lang w:eastAsia="en-GB"/>
+        </w:rPr>
+      </w:pPr>
+      <w:r>
+        <w:rPr>
+          <w:rFonts w:ascii="Helvetica Neue" w:eastAsia="Times New Roman" w:hAnsi="Helvetica Neue" w:cs="Times New Roman"/>
+          <w:b/>
+          <w:bCs/>
+          <w:color w:val="31465C"/>
+          <w:lang w:eastAsia="en-GB"/>
+        </w:rPr>
+        <w:t>Volume/Capacity</w:t>
+      </w:r>
+    </w:p>
+    <w:p>
+      <w:pPr>
+        <w:spacing w:before="180" w:after="180"/>
+        <w:rPr>
+          <w:rFonts w:ascii="Helvetica Neue" w:eastAsia="Times New Roman" w:hAnsi="Helvetica Neue" w:cs="Times New Roman"/>
+          <w:b/>
+          <w:bCs/>
+          <w:color w:val="31465C"/>
+          <w:lang w:eastAsia="en-GB"/>
+        </w:rPr>
+      </w:pPr>
+    </w:p>
+    <w:p>
+      <w:pPr>
+        <w:spacing w:before="180" w:after="180"/>
+        <w:rPr>
+          <w:rFonts w:ascii="Helvetica Neue" w:eastAsia="Times New Roman" w:hAnsi="Helvetica Neue" w:cs="Times New Roman"/>
+          <w:b/>
+          <w:bCs/>
+          <w:color w:val="31465C"/>
+          <w:lang w:eastAsia="en-GB"/>
+        </w:rPr>
+      </w:pPr>
+      <w:r>
+        <w:rPr>
+          <w:rFonts w:ascii="Helvetica Neue" w:eastAsia="Times New Roman" w:hAnsi="Helvetica Neue" w:cs="Times New Roman"/>
+          <w:b/>
+          <w:bCs/>
+          <w:color w:val="31465C"/>
+          <w:lang w:eastAsia="en-GB"/>
+        </w:rPr>
+        <w:t>Comparison (UE vs SO)</w:t>
+      </w:r>
+    </w:p>
+    <w:p>
+      <w:pPr>
+        <w:spacing w:before="180" w:after="180"/>
+        <w:rPr>
+          <w:rFonts w:ascii="Helvetica Neue" w:eastAsia="Times New Roman" w:hAnsi="Helvetica Neue" w:cs="Times New Roman"/>
+          <w:b/>
+          <w:bCs/>
+          <w:color w:val="31465C"/>
+          <w:lang w:eastAsia="en-GB"/>
+        </w:rPr>
+      </w:pPr>
+    </w:p>
+    <w:p>
+      <w:pPr>
+        <w:spacing w:before="180" w:after="180"/>
+        <w:rPr>
+          <w:rFonts w:ascii="Helvetica Neue" w:eastAsia="Times New Roman" w:hAnsi="Helvetica Neue" w:cs="Times New Roman"/>
+          <w:b/>
+          <w:bCs/>
+          <w:color w:val="31465C"/>
+          <w:lang w:eastAsia="en-GB"/>
+        </w:rPr>
+      </w:pPr>
+      <w:r>
+        <w:rPr>
+          <w:rFonts w:ascii="Helvetica Neue" w:eastAsia="Times New Roman" w:hAnsi="Helvetica Neue" w:cs="Times New Roman"/>
+          <w:b/>
+          <w:bCs/>
+          <w:color w:val="31465C"/>
+          <w:lang w:eastAsia="en-GB"/>
+        </w:rPr>
+        <w:t>Total System Travel Time + Average Travel Time</w:t>
+      </w:r>
+    </w:p>
+    <w:p>
+      <w:pPr>
+        <w:spacing w:before="180" w:after="180"/>
+        <w:rPr>
+          <w:rFonts w:ascii="Helvetica Neue" w:eastAsia="Times New Roman" w:hAnsi="Helvetica Neue" w:cs="Times New Roman"/>
+          <w:color w:val="31465C"/>
+          <w:lang w:eastAsia="en-GB"/>
+        </w:rPr>
+      </w:pPr>
+    </w:p>
+    <w:p>
+      <w:pPr>
+        <w:rPr>
+          <w:rFonts w:ascii="Helvetica Neue" w:eastAsia="Times New Roman" w:hAnsi="Helvetica Neue" w:cs="Times New Roman"/>
+          <w:b/>
+          <w:bCs/>
+          <w:color w:val="31465C"/>
+          <w:lang w:eastAsia="en-GB"/>
+        </w:rPr>
+      </w:pPr>
+      <w:r>
+        <w:rPr>
+          <w:rFonts w:ascii="Helvetica Neue" w:eastAsia="Times New Roman" w:hAnsi="Helvetica Neue" w:cs="Times New Roman"/>
+          <w:b/>
+          <w:bCs/>
+          <w:color w:val="31465C"/>
+          <w:lang w:eastAsia="en-GB"/>
+        </w:rPr>
+        <w:br w:type="page"/>
+      </w:r>
+    </w:p>
+    <w:p>
+      <w:pPr>
+        <w:spacing w:before="180" w:after="180"/>
+        <w:rPr>
+          <w:rFonts w:ascii="Helvetica Neue" w:eastAsia="Times New Roman" w:hAnsi="Helvetica Neue" w:cs="Times New Roman"/>
+          <w:color w:val="31465C"/>
+          <w:lang w:eastAsia="en-GB"/>
+        </w:rPr>
+      </w:pPr>
+      <w:r>
+        <w:rPr>
+          <w:rFonts w:ascii="Helvetica Neue" w:eastAsia="Times New Roman" w:hAnsi="Helvetica Neue" w:cs="Times New Roman"/>
+          <w:b/>
+          <w:bCs/>
+          <w:color w:val="31465C"/>
+          <w:lang w:eastAsia="en-GB"/>
+        </w:rPr>
+        <w:lastRenderedPageBreak/>
         <w:t>Task 5: 20 pts</w:t>
       </w:r>
     </w:p>
@@ -549,7 +1139,6 @@
           <w:color w:val="31465C"/>
           <w:lang w:eastAsia="en-GB"/>
         </w:rPr>
-        <w:lastRenderedPageBreak/>
         <w:t>Report the link flows and link travel times in your optimally tolled UE solution,</w:t>
       </w:r>
     </w:p>
@@ -645,7 +1234,210 @@
         <w:t>If we aim to maximise toll revenue (instead of time savings), how much should the toll be (between 1 and $10)?</w:t>
       </w:r>
     </w:p>
-    <w:p/>
+    <w:p>
+      <w:pPr>
+        <w:spacing w:before="100" w:beforeAutospacing="1" w:after="100" w:afterAutospacing="1"/>
+        <w:rPr>
+          <w:rFonts w:ascii="Helvetica Neue" w:eastAsia="Times New Roman" w:hAnsi="Helvetica Neue" w:cs="Times New Roman"/>
+          <w:color w:val="31465C"/>
+          <w:lang w:eastAsia="en-GB"/>
+        </w:rPr>
+      </w:pPr>
+      <w:r>
+        <w:rPr>
+          <w:rFonts w:ascii="Helvetica Neue" w:eastAsia="Times New Roman" w:hAnsi="Helvetica Neue" w:cs="Times New Roman"/>
+          <w:color w:val="31465C"/>
+          <w:lang w:eastAsia="en-GB"/>
+        </w:rPr>
+        <w:t>To calculate the time savings associated with tolling, using the VOT, travel times have been replaced with a conversion to $/hr. This allowed the toll price to be incremented and thus the effect tested. The UE solution has been calculated over 50 iterations.</w:t>
+      </w:r>
+    </w:p>
+    <w:p>
+      <w:pPr>
+        <w:spacing w:before="100" w:beforeAutospacing="1" w:after="100" w:afterAutospacing="1"/>
+        <w:rPr>
+          <w:rFonts w:ascii="Helvetica Neue" w:eastAsia="Times New Roman" w:hAnsi="Helvetica Neue" w:cs="Times New Roman"/>
+          <w:b/>
+          <w:bCs/>
+          <w:color w:val="31465C"/>
+          <w:lang w:eastAsia="en-GB"/>
+        </w:rPr>
+      </w:pPr>
+      <w:r>
+        <w:rPr>
+          <w:rFonts w:ascii="Helvetica Neue" w:eastAsia="Times New Roman" w:hAnsi="Helvetica Neue" w:cs="Times New Roman"/>
+          <w:b/>
+          <w:bCs/>
+          <w:color w:val="31465C"/>
+          <w:lang w:eastAsia="en-GB"/>
+        </w:rPr>
+        <w:t>Link with the Largest Externality</w:t>
+      </w:r>
+    </w:p>
+    <w:p>
+      <w:pPr>
+        <w:spacing w:before="100" w:beforeAutospacing="1" w:after="100" w:afterAutospacing="1"/>
+        <w:rPr>
+          <w:rFonts w:ascii="Helvetica Neue" w:eastAsia="Times New Roman" w:hAnsi="Helvetica Neue" w:cs="Times New Roman"/>
+          <w:b/>
+          <w:bCs/>
+          <w:color w:val="31465C"/>
+          <w:lang w:eastAsia="en-GB"/>
+        </w:rPr>
+      </w:pPr>
+      <w:r>
+        <w:rPr>
+          <w:rFonts w:ascii="Helvetica Neue" w:eastAsia="Times New Roman" w:hAnsi="Helvetica Neue" w:cs="Times New Roman"/>
+          <w:b/>
+          <w:bCs/>
+          <w:color w:val="31465C"/>
+          <w:lang w:eastAsia="en-GB"/>
+        </w:rPr>
+        <w:t>Link Flows</w:t>
+      </w:r>
+    </w:p>
+    <w:p>
+      <w:pPr>
+        <w:spacing w:before="100" w:beforeAutospacing="1" w:after="100" w:afterAutospacing="1"/>
+        <w:rPr>
+          <w:rFonts w:ascii="Helvetica Neue" w:eastAsia="Times New Roman" w:hAnsi="Helvetica Neue" w:cs="Times New Roman"/>
+          <w:b/>
+          <w:bCs/>
+          <w:color w:val="31465C"/>
+          <w:lang w:eastAsia="en-GB"/>
+        </w:rPr>
+      </w:pPr>
+      <w:r>
+        <w:rPr>
+          <w:rFonts w:ascii="Helvetica Neue" w:eastAsia="Times New Roman" w:hAnsi="Helvetica Neue" w:cs="Times New Roman"/>
+          <w:b/>
+          <w:bCs/>
+          <w:color w:val="31465C"/>
+          <w:lang w:eastAsia="en-GB"/>
+        </w:rPr>
+        <w:t>Link Travel Times</w:t>
+      </w:r>
+    </w:p>
+    <w:p>
+      <w:pPr>
+        <w:spacing w:before="100" w:beforeAutospacing="1" w:after="100" w:afterAutospacing="1"/>
+        <w:rPr>
+          <w:rFonts w:ascii="Helvetica Neue" w:eastAsia="Times New Roman" w:hAnsi="Helvetica Neue" w:cs="Times New Roman"/>
+          <w:b/>
+          <w:bCs/>
+          <w:color w:val="31465C"/>
+          <w:lang w:eastAsia="en-GB"/>
+        </w:rPr>
+      </w:pPr>
+      <w:proofErr w:type="gramStart"/>
+      <w:r>
+        <w:rPr>
+          <w:rFonts w:ascii="Helvetica Neue" w:eastAsia="Times New Roman" w:hAnsi="Helvetica Neue" w:cs="Times New Roman"/>
+          <w:b/>
+          <w:bCs/>
+          <w:color w:val="31465C"/>
+          <w:lang w:eastAsia="en-GB"/>
+        </w:rPr>
+        <w:t>SO</w:t>
+      </w:r>
+      <w:proofErr w:type="gramEnd"/>
+      <w:r>
+        <w:rPr>
+          <w:rFonts w:ascii="Helvetica Neue" w:eastAsia="Times New Roman" w:hAnsi="Helvetica Neue" w:cs="Times New Roman"/>
+          <w:b/>
+          <w:bCs/>
+          <w:color w:val="31465C"/>
+          <w:lang w:eastAsia="en-GB"/>
+        </w:rPr>
+        <w:t xml:space="preserve"> vs UE vs Tolled </w:t>
+      </w:r>
+    </w:p>
+    <w:p>
+      <w:pPr>
+        <w:spacing w:before="100" w:beforeAutospacing="1" w:after="100" w:afterAutospacing="1"/>
+        <w:rPr>
+          <w:rFonts w:ascii="Helvetica Neue" w:eastAsia="Times New Roman" w:hAnsi="Helvetica Neue" w:cs="Times New Roman"/>
+          <w:b/>
+          <w:bCs/>
+          <w:color w:val="31465C"/>
+          <w:lang w:eastAsia="en-GB"/>
+        </w:rPr>
+      </w:pPr>
+      <w:r>
+        <w:rPr>
+          <w:rFonts w:ascii="Helvetica Neue" w:eastAsia="Times New Roman" w:hAnsi="Helvetica Neue" w:cs="Times New Roman"/>
+          <w:b/>
+          <w:bCs/>
+          <w:color w:val="31465C"/>
+          <w:lang w:eastAsia="en-GB"/>
+        </w:rPr>
+        <w:t>Toll Revenue</w:t>
+      </w:r>
+    </w:p>
+    <w:p>
+      <w:pPr>
+        <w:spacing w:before="100" w:beforeAutospacing="1" w:after="100" w:afterAutospacing="1"/>
+        <w:rPr>
+          <w:rFonts w:ascii="Helvetica Neue" w:eastAsia="Times New Roman" w:hAnsi="Helvetica Neue" w:cs="Times New Roman"/>
+          <w:b/>
+          <w:bCs/>
+          <w:color w:val="31465C"/>
+          <w:lang w:eastAsia="en-GB"/>
+        </w:rPr>
+      </w:pPr>
+      <w:r>
+        <w:rPr>
+          <w:rFonts w:ascii="Helvetica Neue" w:eastAsia="Times New Roman" w:hAnsi="Helvetica Neue" w:cs="Times New Roman"/>
+          <w:b/>
+          <w:bCs/>
+          <w:color w:val="31465C"/>
+          <w:lang w:eastAsia="en-GB"/>
+        </w:rPr>
+        <w:t>Maximise toll revenue vs Maximize time savings</w:t>
+      </w:r>
+    </w:p>
+    <w:p>
+      <w:pPr>
+        <w:spacing w:before="100" w:beforeAutospacing="1" w:after="100" w:afterAutospacing="1"/>
+        <w:rPr>
+          <w:rFonts w:ascii="Helvetica Neue" w:eastAsia="Times New Roman" w:hAnsi="Helvetica Neue" w:cs="Times New Roman"/>
+          <w:color w:val="31465C"/>
+          <w:lang w:eastAsia="en-GB"/>
+        </w:rPr>
+      </w:pPr>
+      <w:r>
+        <w:rPr>
+          <w:rFonts w:ascii="Helvetica Neue" w:eastAsia="Times New Roman" w:hAnsi="Helvetica Neue" w:cs="Times New Roman"/>
+          <w:color w:val="31465C"/>
+          <w:lang w:eastAsia="en-GB"/>
+        </w:rPr>
+        <w:t>Use solutions (amongst the 10 iterations) and calculate the revenue for each. Report the max. revenue and the iteration associated.</w:t>
+      </w:r>
+    </w:p>
+    <w:p>
+      <w:pPr>
+        <w:spacing w:before="100" w:beforeAutospacing="1" w:after="100" w:afterAutospacing="1"/>
+        <w:rPr>
+          <w:rFonts w:ascii="Helvetica Neue" w:eastAsia="Times New Roman" w:hAnsi="Helvetica Neue" w:cs="Times New Roman"/>
+          <w:b/>
+          <w:bCs/>
+          <w:color w:val="31465C"/>
+          <w:lang w:eastAsia="en-GB"/>
+        </w:rPr>
+      </w:pPr>
+    </w:p>
+    <w:p>
+      <w:pPr>
+        <w:spacing w:before="100" w:beforeAutospacing="1" w:after="100" w:afterAutospacing="1"/>
+        <w:rPr>
+          <w:rFonts w:ascii="Helvetica Neue" w:eastAsia="Times New Roman" w:hAnsi="Helvetica Neue" w:cs="Times New Roman"/>
+          <w:b/>
+          <w:bCs/>
+          <w:color w:val="31465C"/>
+          <w:lang w:eastAsia="en-GB"/>
+        </w:rPr>
+      </w:pPr>
+    </w:p>
     <w:sectPr>
       <w:pgSz w:w="11906" w:h="16838"/>
       <w:pgMar w:top="1440" w:right="1440" w:bottom="1440" w:left="1440" w:header="708" w:footer="708" w:gutter="0"/>
